--- a/Lab Exercise 6.8.2023.docx
+++ b/Lab Exercise 6.8.2023.docx
@@ -95,27 +95,67 @@
           <w:sz w:val="28"/>
           <w:szCs w:val="28"/>
         </w:rPr>
-        <w:t>6</w:t>
-      </w:r>
-      <w:r>
-        <w:rPr>
-          <w:b/>
-          <w:bCs/>
-          <w:noProof/>
-          <w:sz w:val="28"/>
-          <w:szCs w:val="28"/>
-        </w:rPr>
-        <w:t>.2022</w:t>
-      </w:r>
-      <w:r>
-        <w:rPr>
-          <w:b/>
-          <w:bCs/>
-          <w:noProof/>
-          <w:sz w:val="28"/>
-          <w:szCs w:val="28"/>
-        </w:rPr>
-        <w:t xml:space="preserve"> – 6.10.2022</w:t>
+        <w:t>8</w:t>
+      </w:r>
+      <w:r>
+        <w:rPr>
+          <w:b/>
+          <w:bCs/>
+          <w:noProof/>
+          <w:sz w:val="28"/>
+          <w:szCs w:val="28"/>
+        </w:rPr>
+        <w:t>.202</w:t>
+      </w:r>
+      <w:r>
+        <w:rPr>
+          <w:b/>
+          <w:bCs/>
+          <w:noProof/>
+          <w:sz w:val="28"/>
+          <w:szCs w:val="28"/>
+        </w:rPr>
+        <w:t>3</w:t>
+      </w:r>
+      <w:r>
+        <w:rPr>
+          <w:b/>
+          <w:bCs/>
+          <w:noProof/>
+          <w:sz w:val="28"/>
+          <w:szCs w:val="28"/>
+        </w:rPr>
+        <w:t xml:space="preserve"> – 6.1</w:t>
+      </w:r>
+      <w:r>
+        <w:rPr>
+          <w:b/>
+          <w:bCs/>
+          <w:noProof/>
+          <w:sz w:val="28"/>
+          <w:szCs w:val="28"/>
+        </w:rPr>
+        <w:t>2</w:t>
+      </w:r>
+      <w:r>
+        <w:rPr>
+          <w:b/>
+          <w:bCs/>
+          <w:noProof/>
+          <w:sz w:val="28"/>
+          <w:szCs w:val="28"/>
+        </w:rPr>
+        <w:t>.202</w:t>
+      </w:r>
+      <w:r>
+        <w:rPr>
+          <w:b/>
+          <w:bCs/>
+          <w:noProof/>
+          <w:sz w:val="28"/>
+          <w:szCs w:val="28"/>
+        </w:rPr>
+        <w:t>3</w:t>
       </w:r>
     </w:p>
     <w:p>
